--- a/data/code_docs/liberalism/NLI/Consent.docx
+++ b/data/code_docs/liberalism/NLI/Consent.docx
@@ -17,7 +17,7 @@
         <w:rPr>
           <w:highlight w:val="lightGray"/>
         </w:rPr>
-        <w:t>Files\\2011 Case Study\\Primary Sources_Policy_Strategies\\2010_national_security_strategy - § 2 references coded [ 0.08% Coverage]</w:t>
+        <w:t>Files\\2011 Case Study\\Primary Sources_Policy_Strategies\\2010_national_security_strategy - § 1 reference coded [ 0.03% Coverage]</w:t>
       </w:r>
     </w:p>
     <w:p>
@@ -35,38 +35,7 @@
         <w:rPr>
           <w:highlight w:val="lightGray"/>
         </w:rPr>
-        <w:t>Reference 1 - 0.05% Coverage</w:t>
-      </w:r>
-    </w:p>
-    <w:p>
-      <w:pPr>
-        <w:pStyle w:val="TextBody"/>
-        <w:bidi w:val="0"/>
-        <w:spacing w:before="0" w:after="0"/>
-        <w:jc w:val="left"/>
-        <w:rPr/>
-      </w:pPr>
-      <w:r>
-        <w:rPr/>
-        <w:t>Success depends upon broad consensus and concerted action, we will move forward strategically on a number of fronts through our example, our partnerships, and a reinvigorated international regime.</w:t>
-      </w:r>
-    </w:p>
-    <w:p>
-      <w:pPr>
-        <w:pStyle w:val="TextBody"/>
-        <w:bidi w:val="0"/>
-        <w:spacing w:before="113" w:after="113"/>
-        <w:ind w:left="113" w:right="113" w:hanging="0"/>
-        <w:jc w:val="left"/>
-        <w:rPr>
-          <w:highlight w:val="lightGray"/>
-        </w:rPr>
-      </w:pPr>
-      <w:r>
-        <w:rPr>
-          <w:highlight w:val="lightGray"/>
-        </w:rPr>
-        <w:t>Reference 2 - 0.03% Coverage</w:t>
+        <w:t>Reference 1 - 0.03% Coverage</w:t>
       </w:r>
     </w:p>
     <w:p>

--- a/data/code_docs/liberalism/NLI/Consent.docx
+++ b/data/code_docs/liberalism/NLI/Consent.docx
@@ -49,6 +49,55 @@
       <w:r>
         <w:rPr/>
         <w:t>We will pursue a broad, international consensus to insist that all nations meet their obligations.</w:t>
+      </w:r>
+    </w:p>
+    <w:p>
+      <w:pPr>
+        <w:pStyle w:val="TextBody"/>
+        <w:bidi w:val="0"/>
+        <w:spacing w:before="113" w:after="113"/>
+        <w:ind w:left="113" w:right="113" w:hanging="0"/>
+        <w:jc w:val="left"/>
+        <w:rPr>
+          <w:highlight w:val="lightGray"/>
+        </w:rPr>
+      </w:pPr>
+      <w:r>
+        <w:rPr>
+          <w:highlight w:val="lightGray"/>
+        </w:rPr>
+        <w:t>Files\\2015 Case Study\\Primary Sources_Policy_Strategies\\2015 National Security Strategy CLEAN - § 1 reference coded [ 0.10% Coverage]</w:t>
+      </w:r>
+    </w:p>
+    <w:p>
+      <w:pPr>
+        <w:pStyle w:val="TextBody"/>
+        <w:bidi w:val="0"/>
+        <w:spacing w:before="113" w:after="113"/>
+        <w:ind w:left="113" w:right="113" w:hanging="0"/>
+        <w:jc w:val="left"/>
+        <w:rPr>
+          <w:highlight w:val="lightGray"/>
+        </w:rPr>
+      </w:pPr>
+      <w:r>
+        <w:rPr>
+          <w:highlight w:val="lightGray"/>
+        </w:rPr>
+        <w:t>Reference 1 - 0.10% Coverage</w:t>
+      </w:r>
+    </w:p>
+    <w:p>
+      <w:pPr>
+        <w:pStyle w:val="TextBody"/>
+        <w:bidi w:val="0"/>
+        <w:spacing w:before="0" w:after="0"/>
+        <w:jc w:val="left"/>
+        <w:rPr/>
+      </w:pPr>
+      <w:r>
+        <w:rPr/>
+        <w:t>America’s ability to press for the observance of established customary international law reflected in the U.N. Convention on the Law of the Sea will be enhanced if the Senate provides its advice and consent</w:t>
       </w:r>
     </w:p>
     <w:sectPr>

--- a/data/code_docs/liberalism/NLI/Consent.docx
+++ b/data/code_docs/liberalism/NLI/Consent.docx
@@ -17,7 +17,7 @@
         <w:rPr>
           <w:highlight w:val="lightGray"/>
         </w:rPr>
-        <w:t>Files\\2011 Case Study\\Primary Sources_Policy_Strategies\\2010_national_security_strategy - § 1 reference coded [ 0.03% Coverage]</w:t>
+        <w:t>Files\\2011 Case Study\\CS1_Primary Sources_Policy_Strategies\\2010 National Security Strategy - § 1 reference coded [ 0.03% Coverage]</w:t>
       </w:r>
     </w:p>
     <w:p>
@@ -66,7 +66,7 @@
         <w:rPr>
           <w:highlight w:val="lightGray"/>
         </w:rPr>
-        <w:t>Files\\2015 Case Study\\Primary Sources_Policy_Strategies\\2015 National Security Strategy CLEAN - § 1 reference coded [ 0.10% Coverage]</w:t>
+        <w:t>Files\\2015 Case Study\\CS2_Primary Sources_Policy_Strategies\\2015 National Security Strategy - § 1 reference coded [ 0.10% Coverage]</w:t>
       </w:r>
     </w:p>
     <w:p>

--- a/data/code_docs/liberalism/NLI/Consent.docx
+++ b/data/code_docs/liberalism/NLI/Consent.docx
@@ -1,46 +1,46 @@
 
 <file path=word/document.xml><?xml version="1.0" encoding="utf-8"?>
-<w:document xmlns:o="urn:schemas-microsoft-com:office:office" xmlns:r="http://schemas.openxmlformats.org/officeDocument/2006/relationships" xmlns:v="urn:schemas-microsoft-com:vml" xmlns:w="http://schemas.openxmlformats.org/wordprocessingml/2006/main" xmlns:w10="urn:schemas-microsoft-com:office:word" xmlns:wp="http://schemas.openxmlformats.org/drawingml/2006/wordprocessingDrawing" xmlns:wps="http://schemas.microsoft.com/office/word/2010/wordprocessingShape" xmlns:wpg="http://schemas.microsoft.com/office/word/2010/wordprocessingGroup" xmlns:mc="http://schemas.openxmlformats.org/markup-compatibility/2006" xmlns:wp14="http://schemas.microsoft.com/office/word/2010/wordprocessingDrawing" xmlns:w14="http://schemas.microsoft.com/office/word/2010/wordml" mc:Ignorable="w14 wp14">
+<w:document xmlns:o="urn:schemas-microsoft-com:office:office" xmlns:r="http://schemas.openxmlformats.org/officeDocument/2006/relationships" xmlns:v="urn:schemas-microsoft-com:vml" xmlns:w="http://schemas.openxmlformats.org/wordprocessingml/2006/main" xmlns:w10="urn:schemas-microsoft-com:office:word" xmlns:wp="http://schemas.openxmlformats.org/drawingml/2006/wordprocessingDrawing" xmlns:wps="http://schemas.microsoft.com/office/word/2010/wordprocessingShape" xmlns:wpg="http://schemas.microsoft.com/office/word/2010/wordprocessingGroup" xmlns:mc="http://schemas.openxmlformats.org/markup-compatibility/2006" xmlns:wp14="http://schemas.microsoft.com/office/word/2010/wordprocessingDrawing" xmlns:w14="http://schemas.microsoft.com/office/word/2010/wordml" xmlns:w15="http://schemas.microsoft.com/office/word/2012/wordml" mc:Ignorable="w14 wp14 w15">
   <w:body>
     <w:p>
       <w:pPr>
-        <w:pStyle w:val="TextBody"/>
-        <w:bidi w:val="0"/>
-        <w:spacing w:before="113" w:after="113"/>
-        <w:ind w:left="113" w:right="113" w:hanging="0"/>
-        <w:jc w:val="left"/>
-        <w:rPr>
-          <w:highlight w:val="lightGray"/>
-        </w:rPr>
-      </w:pPr>
-      <w:r>
-        <w:rPr>
-          <w:highlight w:val="lightGray"/>
-        </w:rPr>
-        <w:t>Files\\2011 Case Study\\CS1_Primary Sources_Policy_Strategies\\2010 National Security Strategy - § 1 reference coded [ 0.03% Coverage]</w:t>
-      </w:r>
-    </w:p>
-    <w:p>
-      <w:pPr>
-        <w:pStyle w:val="TextBody"/>
-        <w:bidi w:val="0"/>
-        <w:spacing w:before="113" w:after="113"/>
-        <w:ind w:left="113" w:right="113" w:hanging="0"/>
-        <w:jc w:val="left"/>
-        <w:rPr>
-          <w:highlight w:val="lightGray"/>
-        </w:rPr>
-      </w:pPr>
-      <w:r>
-        <w:rPr>
-          <w:highlight w:val="lightGray"/>
-        </w:rPr>
-        <w:t>Reference 1 - 0.03% Coverage</w:t>
-      </w:r>
-    </w:p>
-    <w:p>
-      <w:pPr>
-        <w:pStyle w:val="TextBody"/>
+        <w:pStyle w:val="BodyText"/>
+        <w:bidi w:val="0"/>
+        <w:spacing w:before="0" w:after="0"/>
+        <w:ind w:hanging="0" w:left="150" w:right="150"/>
+        <w:jc w:val="left"/>
+        <w:rPr>
+          <w:shd w:fill="D3D3D3" w:val="clear"/>
+        </w:rPr>
+      </w:pPr>
+      <w:r>
+        <w:rPr>
+          <w:shd w:fill="D3D3D3" w:val="clear"/>
+        </w:rPr>
+        <w:t>Files\\2011 Case Study\\CS1_Primary Sources_Policy_Strategies\\2010 National Security Strategy - § 1 reference coded [ 0.04% Coverage]</w:t>
+      </w:r>
+    </w:p>
+    <w:p>
+      <w:pPr>
+        <w:pStyle w:val="BodyText"/>
+        <w:bidi w:val="0"/>
+        <w:spacing w:before="0" w:after="0"/>
+        <w:ind w:hanging="0" w:left="150" w:right="150"/>
+        <w:jc w:val="left"/>
+        <w:rPr>
+          <w:shd w:fill="D3D3D3" w:val="clear"/>
+        </w:rPr>
+      </w:pPr>
+      <w:r>
+        <w:rPr>
+          <w:shd w:fill="D3D3D3" w:val="clear"/>
+        </w:rPr>
+        <w:t>Reference 1 - 0.04% Coverage</w:t>
+      </w:r>
+    </w:p>
+    <w:p>
+      <w:pPr>
+        <w:pStyle w:val="BodyText"/>
         <w:bidi w:val="0"/>
         <w:spacing w:before="0" w:after="0"/>
         <w:jc w:val="left"/>
@@ -48,48 +48,48 @@
       </w:pPr>
       <w:r>
         <w:rPr/>
-        <w:t>We will pursue a broad, international consensus to insist that all nations meet their obligations.</w:t>
-      </w:r>
-    </w:p>
-    <w:p>
-      <w:pPr>
-        <w:pStyle w:val="TextBody"/>
-        <w:bidi w:val="0"/>
-        <w:spacing w:before="113" w:after="113"/>
-        <w:ind w:left="113" w:right="113" w:hanging="0"/>
-        <w:jc w:val="left"/>
-        <w:rPr>
-          <w:highlight w:val="lightGray"/>
-        </w:rPr>
-      </w:pPr>
-      <w:r>
-        <w:rPr>
-          <w:highlight w:val="lightGray"/>
+        <w:t>Governments must maintain power through consent, not coercion, and place legitimate political processes above party or narrow interest.</w:t>
+      </w:r>
+    </w:p>
+    <w:p>
+      <w:pPr>
+        <w:pStyle w:val="BodyText"/>
+        <w:bidi w:val="0"/>
+        <w:spacing w:before="0" w:after="0"/>
+        <w:ind w:hanging="0" w:left="150" w:right="150"/>
+        <w:jc w:val="left"/>
+        <w:rPr>
+          <w:shd w:fill="D3D3D3" w:val="clear"/>
+        </w:rPr>
+      </w:pPr>
+      <w:r>
+        <w:rPr>
+          <w:shd w:fill="D3D3D3" w:val="clear"/>
         </w:rPr>
         <w:t>Files\\2015 Case Study\\CS2_Primary Sources_Policy_Strategies\\2015 National Security Strategy - § 1 reference coded [ 0.10% Coverage]</w:t>
       </w:r>
     </w:p>
     <w:p>
       <w:pPr>
-        <w:pStyle w:val="TextBody"/>
-        <w:bidi w:val="0"/>
-        <w:spacing w:before="113" w:after="113"/>
-        <w:ind w:left="113" w:right="113" w:hanging="0"/>
-        <w:jc w:val="left"/>
-        <w:rPr>
-          <w:highlight w:val="lightGray"/>
-        </w:rPr>
-      </w:pPr>
-      <w:r>
-        <w:rPr>
-          <w:highlight w:val="lightGray"/>
+        <w:pStyle w:val="BodyText"/>
+        <w:bidi w:val="0"/>
+        <w:spacing w:before="0" w:after="0"/>
+        <w:ind w:hanging="0" w:left="150" w:right="150"/>
+        <w:jc w:val="left"/>
+        <w:rPr>
+          <w:shd w:fill="D3D3D3" w:val="clear"/>
+        </w:rPr>
+      </w:pPr>
+      <w:r>
+        <w:rPr>
+          <w:shd w:fill="D3D3D3" w:val="clear"/>
         </w:rPr>
         <w:t>Reference 1 - 0.10% Coverage</w:t>
       </w:r>
     </w:p>
     <w:p>
       <w:pPr>
-        <w:pStyle w:val="TextBody"/>
+        <w:pStyle w:val="BodyText"/>
         <w:bidi w:val="0"/>
         <w:spacing w:before="0" w:after="0"/>
         <w:jc w:val="left"/>
@@ -103,7 +103,7 @@
     <w:sectPr>
       <w:type w:val="nextPage"/>
       <w:pgSz w:w="12240" w:h="15840"/>
-      <w:pgMar w:left="1134" w:right="567" w:header="0" w:top="567" w:footer="0" w:bottom="567" w:gutter="0"/>
+      <w:pgMar w:left="1134" w:right="567" w:gutter="0" w:header="0" w:top="567" w:footer="0" w:bottom="567"/>
       <w:pgNumType w:fmt="decimal"/>
       <w:formProt w:val="false"/>
       <w:textDirection w:val="lrTb"/>
@@ -147,7 +147,7 @@
   <w:style w:type="paragraph" w:styleId="Heading">
     <w:name w:val="Heading"/>
     <w:basedOn w:val="Normal"/>
-    <w:next w:val="TextBody"/>
+    <w:next w:val="BodyText"/>
     <w:qFormat/>
     <w:pPr>
       <w:keepNext w:val="true"/>
@@ -159,7 +159,7 @@
       <w:szCs w:val="28"/>
     </w:rPr>
   </w:style>
-  <w:style w:type="paragraph" w:styleId="TextBody">
+  <w:style w:type="paragraph" w:styleId="BodyText">
     <w:name w:val="Body Text"/>
     <w:basedOn w:val="Normal"/>
     <w:pPr>
@@ -169,7 +169,7 @@
   </w:style>
   <w:style w:type="paragraph" w:styleId="List">
     <w:name w:val="List"/>
-    <w:basedOn w:val="TextBody"/>
+    <w:basedOn w:val="BodyText"/>
     <w:pPr/>
     <w:rPr>
       <w:rFonts w:cs="Arial Unicode MS"/>
@@ -203,4 +203,110 @@
     </w:rPr>
   </w:style>
 </w:styles>
+</file>
+
+<file path=word/theme/theme1.xml><?xml version="1.0" encoding="utf-8"?>
+<a:theme xmlns:a="http://schemas.openxmlformats.org/drawingml/2006/main" xmlns:r="http://schemas.openxmlformats.org/officeDocument/2006/relationships" name="Office Theme">
+  <a:themeElements>
+    <a:clrScheme name="LibreOffice">
+      <a:dk1>
+        <a:srgbClr val="000000"/>
+      </a:dk1>
+      <a:lt1>
+        <a:srgbClr val="ffffff"/>
+      </a:lt1>
+      <a:dk2>
+        <a:srgbClr val="000000"/>
+      </a:dk2>
+      <a:lt2>
+        <a:srgbClr val="ffffff"/>
+      </a:lt2>
+      <a:accent1>
+        <a:srgbClr val="18a303"/>
+      </a:accent1>
+      <a:accent2>
+        <a:srgbClr val="0369a3"/>
+      </a:accent2>
+      <a:accent3>
+        <a:srgbClr val="a33e03"/>
+      </a:accent3>
+      <a:accent4>
+        <a:srgbClr val="8e03a3"/>
+      </a:accent4>
+      <a:accent5>
+        <a:srgbClr val="c99c00"/>
+      </a:accent5>
+      <a:accent6>
+        <a:srgbClr val="c9211e"/>
+      </a:accent6>
+      <a:hlink>
+        <a:srgbClr val="0000ee"/>
+      </a:hlink>
+      <a:folHlink>
+        <a:srgbClr val="551a8b"/>
+      </a:folHlink>
+    </a:clrScheme>
+    <a:fontScheme name="Office">
+      <a:majorFont>
+        <a:latin typeface="Arial" pitchFamily="0" charset="1"/>
+        <a:ea typeface="DejaVu Sans" pitchFamily="0" charset="1"/>
+        <a:cs typeface="DejaVu Sans" pitchFamily="0" charset="1"/>
+      </a:majorFont>
+      <a:minorFont>
+        <a:latin typeface="Arial" pitchFamily="0" charset="1"/>
+        <a:ea typeface="DejaVu Sans" pitchFamily="0" charset="1"/>
+        <a:cs typeface="DejaVu Sans" pitchFamily="0" charset="1"/>
+      </a:minorFont>
+    </a:fontScheme>
+    <a:fmtScheme>
+      <a:fillStyleLst>
+        <a:solidFill>
+          <a:schemeClr val="phClr"/>
+        </a:solidFill>
+        <a:solidFill>
+          <a:schemeClr val="phClr"/>
+        </a:solidFill>
+        <a:solidFill>
+          <a:schemeClr val="phClr"/>
+        </a:solidFill>
+      </a:fillStyleLst>
+      <a:lnStyleLst>
+        <a:ln w="6350" cap="flat" cmpd="sng" algn="ctr">
+          <a:prstDash val="solid"/>
+          <a:miter/>
+        </a:ln>
+        <a:ln w="6350" cap="flat" cmpd="sng" algn="ctr">
+          <a:prstDash val="solid"/>
+          <a:miter/>
+        </a:ln>
+        <a:ln w="6350" cap="flat" cmpd="sng" algn="ctr">
+          <a:prstDash val="solid"/>
+          <a:miter/>
+        </a:ln>
+      </a:lnStyleLst>
+      <a:effectStyleLst>
+        <a:effectStyle>
+          <a:effectLst/>
+        </a:effectStyle>
+        <a:effectStyle>
+          <a:effectLst/>
+        </a:effectStyle>
+        <a:effectStyle>
+          <a:effectLst/>
+        </a:effectStyle>
+      </a:effectStyleLst>
+      <a:bgFillStyleLst>
+        <a:solidFill>
+          <a:schemeClr val="phClr"/>
+        </a:solidFill>
+        <a:solidFill>
+          <a:schemeClr val="phClr"/>
+        </a:solidFill>
+        <a:solidFill>
+          <a:schemeClr val="phClr"/>
+        </a:solidFill>
+      </a:bgFillStyleLst>
+    </a:fmtScheme>
+  </a:themeElements>
+</a:theme>
 </file>